--- a/14. Matriz de Rastreabilidade (Necessidades x Características).docx
+++ b/14. Matriz de Rastreabilidade (Necessidades x Características).docx
@@ -1,6 +1,6 @@
 
 <file path=word/document.xml><?xml version="1.0" encoding="utf-8"?>
-<w:document xmlns:wpc="http://schemas.microsoft.com/office/word/2010/wordprocessingCanvas" xmlns:cx="http://schemas.microsoft.com/office/drawing/2014/chartex" xmlns:cx1="http://schemas.microsoft.com/office/drawing/2015/9/8/chartex" xmlns:mc="http://schemas.openxmlformats.org/markup-compatibility/2006" xmlns:o="urn:schemas-microsoft-com:office:office" xmlns:r="http://schemas.openxmlformats.org/officeDocument/2006/relationships" xmlns:m="http://schemas.openxmlformats.org/officeDocument/2006/math" xmlns:v="urn:schemas-microsoft-com:vml" xmlns:wp14="http://schemas.microsoft.com/office/word/2010/wordprocessingDrawing" xmlns:wp="http://schemas.openxmlformats.org/drawingml/2006/wordprocessingDrawing" xmlns:w10="urn:schemas-microsoft-com:office:word" xmlns:w="http://schemas.openxmlformats.org/wordprocessingml/2006/main" xmlns:w14="http://schemas.microsoft.com/office/word/2010/wordml" xmlns:w15="http://schemas.microsoft.com/office/word/2012/wordml" xmlns:w16se="http://schemas.microsoft.com/office/word/2015/wordml/symex" xmlns:wpg="http://schemas.microsoft.com/office/word/2010/wordprocessingGroup" xmlns:wpi="http://schemas.microsoft.com/office/word/2010/wordprocessingInk" xmlns:wne="http://schemas.microsoft.com/office/word/2006/wordml" xmlns:wps="http://schemas.microsoft.com/office/word/2010/wordprocessingShape" mc:Ignorable="w14 w15 w16se wp14">
+<w:document xmlns:wpc="http://schemas.microsoft.com/office/word/2010/wordprocessingCanvas" xmlns:cx="http://schemas.microsoft.com/office/drawing/2014/chartex" xmlns:cx1="http://schemas.microsoft.com/office/drawing/2015/9/8/chartex" xmlns:cx2="http://schemas.microsoft.com/office/drawing/2015/10/21/chartex" xmlns:cx3="http://schemas.microsoft.com/office/drawing/2016/5/9/chartex" xmlns:cx4="http://schemas.microsoft.com/office/drawing/2016/5/10/chartex" xmlns:cx5="http://schemas.microsoft.com/office/drawing/2016/5/11/chartex" xmlns:cx6="http://schemas.microsoft.com/office/drawing/2016/5/12/chartex" xmlns:cx7="http://schemas.microsoft.com/office/drawing/2016/5/13/chartex" xmlns:cx8="http://schemas.microsoft.com/office/drawing/2016/5/14/chartex" xmlns:mc="http://schemas.openxmlformats.org/markup-compatibility/2006" xmlns:aink="http://schemas.microsoft.com/office/drawing/2016/ink" xmlns:am3d="http://schemas.microsoft.com/office/drawing/2017/model3d" xmlns:o="urn:schemas-microsoft-com:office:office" xmlns:r="http://schemas.openxmlformats.org/officeDocument/2006/relationships" xmlns:m="http://schemas.openxmlformats.org/officeDocument/2006/math" xmlns:v="urn:schemas-microsoft-com:vml" xmlns:wp14="http://schemas.microsoft.com/office/word/2010/wordprocessingDrawing" xmlns:wp="http://schemas.openxmlformats.org/drawingml/2006/wordprocessingDrawing" xmlns:w10="urn:schemas-microsoft-com:office:word" xmlns:w="http://schemas.openxmlformats.org/wordprocessingml/2006/main" xmlns:w14="http://schemas.microsoft.com/office/word/2010/wordml" xmlns:w15="http://schemas.microsoft.com/office/word/2012/wordml" xmlns:w16cex="http://schemas.microsoft.com/office/word/2018/wordml/cex" xmlns:w16cid="http://schemas.microsoft.com/office/word/2016/wordml/cid" xmlns:w16="http://schemas.microsoft.com/office/word/2018/wordml" xmlns:w16se="http://schemas.microsoft.com/office/word/2015/wordml/symex" xmlns:wpg="http://schemas.microsoft.com/office/word/2010/wordprocessingGroup" xmlns:wpi="http://schemas.microsoft.com/office/word/2010/wordprocessingInk" xmlns:wne="http://schemas.microsoft.com/office/word/2006/wordml" xmlns:wps="http://schemas.microsoft.com/office/word/2010/wordprocessingShape" mc:Ignorable="w14 w15 w16se w16cid w16 w16cex wp14">
   <w:body>
     <w:p>
       <w:pPr>
@@ -65,11 +65,17 @@
           <w:tab w:val="left" w:pos="819"/>
           <w:tab w:val="left" w:pos="820"/>
         </w:tabs>
-        <w:spacing w:before="359" w:line="228" w:lineRule="auto"/>
+        <w:spacing w:before="359" w:line="276" w:lineRule="auto"/>
         <w:ind w:right="99"/>
       </w:pPr>
       <w:r>
-        <w:t>N01: Desenvolvimento de uma plataforma com área de acesso para candidatos e administrador;</w:t>
+        <w:t>N01: Desenvolvimento de uma plataforma com área de acesso para candidatos</w:t>
+      </w:r>
+      <w:r>
+        <w:t xml:space="preserve"> e administrador</w:t>
+      </w:r>
+      <w:r>
+        <w:t>;</w:t>
       </w:r>
     </w:p>
     <w:p>
@@ -83,11 +89,14 @@
           <w:tab w:val="left" w:pos="819"/>
           <w:tab w:val="left" w:pos="820"/>
         </w:tabs>
-        <w:spacing w:before="3"/>
+        <w:spacing w:before="3" w:line="276" w:lineRule="auto"/>
         <w:ind w:right="99"/>
       </w:pPr>
       <w:r>
-        <w:t xml:space="preserve">N02: Desenvolvimento de ambiente dentro da área de candidatos </w:t>
+        <w:t xml:space="preserve">N02: </w:t>
+      </w:r>
+      <w:r>
+        <w:t xml:space="preserve">Desenvolvimento de ambiente dentro da área de candidatos </w:t>
       </w:r>
       <w:r>
         <w:rPr>
@@ -116,10 +125,14 @@
           <w:tab w:val="left" w:pos="819"/>
           <w:tab w:val="left" w:pos="820"/>
         </w:tabs>
+        <w:spacing w:before="3" w:line="276" w:lineRule="auto"/>
         <w:ind w:right="99"/>
       </w:pPr>
       <w:r>
-        <w:t>N03: Desenvolvimento de ambiente dentro da área de candidato para preenchimento de cadastro/formulário;</w:t>
+        <w:t xml:space="preserve">N03: </w:t>
+      </w:r>
+      <w:r>
+        <w:t>Desenvolvimento de ambiente dentro da área de candidato para preenchimento de cadastro/formulário/testes;</w:t>
       </w:r>
     </w:p>
     <w:p>
@@ -133,10 +146,14 @@
           <w:tab w:val="left" w:pos="819"/>
           <w:tab w:val="left" w:pos="820"/>
         </w:tabs>
+        <w:spacing w:line="276" w:lineRule="auto"/>
         <w:ind w:right="99"/>
       </w:pPr>
       <w:r>
-        <w:t>N04: Desenvolvimento de ambiente dentro da área de administrador para visualização de candidatos inscritos em cada vaga;</w:t>
+        <w:t xml:space="preserve">N04: </w:t>
+      </w:r>
+      <w:r>
+        <w:t>Desenvolvimento de ambiente dentro da área de administrador para inclusão de testes de conhecimento;</w:t>
       </w:r>
     </w:p>
     <w:p>
@@ -150,10 +167,35 @@
           <w:tab w:val="left" w:pos="819"/>
           <w:tab w:val="left" w:pos="820"/>
         </w:tabs>
+        <w:spacing w:line="276" w:lineRule="auto"/>
         <w:ind w:right="99"/>
       </w:pPr>
       <w:r>
-        <w:t xml:space="preserve">N05: Desenvolvimento de área dentro de ambiente de administrador </w:t>
+        <w:t xml:space="preserve">N05: </w:t>
+      </w:r>
+      <w:r>
+        <w:t>Desenvolvimento de ambiente dentro da área de administrador para visualização de candidatos inscritos em cada vaga;</w:t>
+      </w:r>
+    </w:p>
+    <w:p>
+      <w:pPr>
+        <w:pStyle w:val="PargrafodaLista"/>
+        <w:numPr>
+          <w:ilvl w:val="0"/>
+          <w:numId w:val="2"/>
+        </w:numPr>
+        <w:tabs>
+          <w:tab w:val="left" w:pos="819"/>
+          <w:tab w:val="left" w:pos="820"/>
+        </w:tabs>
+        <w:spacing w:line="276" w:lineRule="auto"/>
+        <w:ind w:right="99"/>
+      </w:pPr>
+      <w:r>
+        <w:t xml:space="preserve">N06: </w:t>
+      </w:r>
+      <w:r>
+        <w:t xml:space="preserve">Desenvolvimento de área dentro de ambiente de administrador </w:t>
       </w:r>
       <w:r>
         <w:rPr>
@@ -183,16 +225,98 @@
         </w:rPr>
         <w:t>Vitae</w:t>
       </w:r>
+      <w:r>
+        <w:rPr>
+          <w:i/>
+        </w:rPr>
+        <w:t>;</w:t>
+      </w:r>
     </w:p>
     <w:p>
       <w:pPr>
-        <w:pStyle w:val="Corpodetexto"/>
+        <w:pStyle w:val="PargrafodaLista"/>
+        <w:numPr>
+          <w:ilvl w:val="0"/>
+          <w:numId w:val="2"/>
+        </w:numPr>
+        <w:tabs>
+          <w:tab w:val="left" w:pos="819"/>
+          <w:tab w:val="left" w:pos="820"/>
+        </w:tabs>
+        <w:spacing w:line="276" w:lineRule="auto"/>
+        <w:ind w:right="99"/>
+      </w:pPr>
+      <w:r>
+        <w:t xml:space="preserve">N07: </w:t>
+      </w:r>
+      <w:r>
+        <w:t>Desenvolvimento de área dentro da plataforma de administrador para confecção automatizada de Relatório de Candidato;</w:t>
+      </w:r>
+    </w:p>
+    <w:p>
+      <w:pPr>
+        <w:pStyle w:val="PargrafodaLista"/>
+        <w:numPr>
+          <w:ilvl w:val="0"/>
+          <w:numId w:val="2"/>
+        </w:numPr>
+        <w:tabs>
+          <w:tab w:val="left" w:pos="819"/>
+          <w:tab w:val="left" w:pos="820"/>
+        </w:tabs>
+        <w:spacing w:line="276" w:lineRule="auto"/>
+        <w:ind w:right="99"/>
+      </w:pPr>
+      <w:r>
+        <w:t>N08: Desenvolvimento de ambiente dentro da área de candidatos para participação em processo seletivo;</w:t>
+      </w:r>
+    </w:p>
+    <w:p>
+      <w:pPr>
+        <w:pStyle w:val="PargrafodaLista"/>
+        <w:numPr>
+          <w:ilvl w:val="0"/>
+          <w:numId w:val="2"/>
+        </w:numPr>
+        <w:tabs>
+          <w:tab w:val="left" w:pos="819"/>
+          <w:tab w:val="left" w:pos="820"/>
+        </w:tabs>
+        <w:spacing w:line="276" w:lineRule="auto"/>
+        <w:ind w:right="99"/>
+      </w:pPr>
+      <w:r>
+        <w:t xml:space="preserve">N09: </w:t>
+      </w:r>
+      <w:r>
+        <w:t>D</w:t>
+      </w:r>
+      <w:r>
+        <w:t xml:space="preserve">esenvolvimento de </w:t>
+      </w:r>
+      <w:r>
+        <w:t xml:space="preserve">um sistema que deve ser disponibilizado em plataforma WEB responsivo </w:t>
+      </w:r>
+      <w:r>
+        <w:t>responsivo, podendo ser acessado via desktop, tablets e smartphones.</w:t>
+      </w:r>
+    </w:p>
+    <w:p>
+      <w:pPr>
+        <w:pStyle w:val="PargrafodaLista"/>
+        <w:tabs>
+          <w:tab w:val="left" w:pos="819"/>
+          <w:tab w:val="left" w:pos="820"/>
+        </w:tabs>
         <w:spacing w:line="240" w:lineRule="auto"/>
-        <w:ind w:left="0" w:firstLine="0"/>
+        <w:ind w:left="0" w:right="99" w:firstLine="0"/>
         <w:rPr>
           <w:sz w:val="20"/>
         </w:rPr>
       </w:pPr>
+      <w:r>
+        <w:t xml:space="preserve"> </w:t>
+      </w:r>
     </w:p>
     <w:p>
       <w:pPr>
@@ -228,6 +352,10 @@
         <w:gridCol w:w="661"/>
         <w:gridCol w:w="661"/>
         <w:gridCol w:w="661"/>
+        <w:gridCol w:w="661"/>
+        <w:gridCol w:w="661"/>
+        <w:gridCol w:w="661"/>
+        <w:gridCol w:w="661"/>
       </w:tblGrid>
       <w:tr>
         <w:trPr>
@@ -383,6 +511,94 @@
             </w:r>
           </w:p>
         </w:tc>
+        <w:tc>
+          <w:tcPr>
+            <w:tcW w:w="661" w:type="dxa"/>
+            <w:shd w:val="clear" w:color="auto" w:fill="FCE5CD"/>
+          </w:tcPr>
+          <w:p>
+            <w:pPr>
+              <w:pStyle w:val="TableParagraph"/>
+              <w:spacing w:before="64"/>
+              <w:ind w:left="115"/>
+              <w:rPr>
+                <w:b/>
+              </w:rPr>
+            </w:pPr>
+            <w:r>
+              <w:rPr>
+                <w:b/>
+              </w:rPr>
+              <w:t>N06</w:t>
+            </w:r>
+          </w:p>
+        </w:tc>
+        <w:tc>
+          <w:tcPr>
+            <w:tcW w:w="661" w:type="dxa"/>
+            <w:shd w:val="clear" w:color="auto" w:fill="FCE5CD"/>
+          </w:tcPr>
+          <w:p>
+            <w:pPr>
+              <w:pStyle w:val="TableParagraph"/>
+              <w:spacing w:before="64"/>
+              <w:ind w:left="115"/>
+              <w:rPr>
+                <w:b/>
+              </w:rPr>
+            </w:pPr>
+            <w:r>
+              <w:rPr>
+                <w:b/>
+              </w:rPr>
+              <w:t>N07</w:t>
+            </w:r>
+          </w:p>
+        </w:tc>
+        <w:tc>
+          <w:tcPr>
+            <w:tcW w:w="661" w:type="dxa"/>
+            <w:shd w:val="clear" w:color="auto" w:fill="FCE5CD"/>
+          </w:tcPr>
+          <w:p>
+            <w:pPr>
+              <w:pStyle w:val="TableParagraph"/>
+              <w:spacing w:before="64"/>
+              <w:ind w:left="115"/>
+              <w:rPr>
+                <w:b/>
+              </w:rPr>
+            </w:pPr>
+            <w:r>
+              <w:rPr>
+                <w:b/>
+              </w:rPr>
+              <w:t>N08</w:t>
+            </w:r>
+          </w:p>
+        </w:tc>
+        <w:tc>
+          <w:tcPr>
+            <w:tcW w:w="661" w:type="dxa"/>
+            <w:shd w:val="clear" w:color="auto" w:fill="FCE5CD"/>
+          </w:tcPr>
+          <w:p>
+            <w:pPr>
+              <w:pStyle w:val="TableParagraph"/>
+              <w:spacing w:before="64"/>
+              <w:ind w:left="115"/>
+              <w:rPr>
+                <w:b/>
+              </w:rPr>
+            </w:pPr>
+            <w:r>
+              <w:rPr>
+                <w:b/>
+              </w:rPr>
+              <w:t>N09</w:t>
+            </w:r>
+          </w:p>
+        </w:tc>
       </w:tr>
       <w:tr>
         <w:trPr>
@@ -487,6 +703,58 @@
             </w:pPr>
           </w:p>
         </w:tc>
+        <w:tc>
+          <w:tcPr>
+            <w:tcW w:w="661" w:type="dxa"/>
+          </w:tcPr>
+          <w:p>
+            <w:pPr>
+              <w:pStyle w:val="TableParagraph"/>
+              <w:rPr>
+                <w:rFonts w:ascii="Times New Roman"/>
+              </w:rPr>
+            </w:pPr>
+          </w:p>
+        </w:tc>
+        <w:tc>
+          <w:tcPr>
+            <w:tcW w:w="661" w:type="dxa"/>
+          </w:tcPr>
+          <w:p>
+            <w:pPr>
+              <w:pStyle w:val="TableParagraph"/>
+              <w:rPr>
+                <w:rFonts w:ascii="Times New Roman"/>
+              </w:rPr>
+            </w:pPr>
+          </w:p>
+        </w:tc>
+        <w:tc>
+          <w:tcPr>
+            <w:tcW w:w="661" w:type="dxa"/>
+          </w:tcPr>
+          <w:p>
+            <w:pPr>
+              <w:pStyle w:val="TableParagraph"/>
+              <w:rPr>
+                <w:rFonts w:ascii="Times New Roman"/>
+              </w:rPr>
+            </w:pPr>
+          </w:p>
+        </w:tc>
+        <w:tc>
+          <w:tcPr>
+            <w:tcW w:w="661" w:type="dxa"/>
+          </w:tcPr>
+          <w:p>
+            <w:pPr>
+              <w:pStyle w:val="TableParagraph"/>
+              <w:rPr>
+                <w:rFonts w:ascii="Times New Roman"/>
+              </w:rPr>
+            </w:pPr>
+          </w:p>
+        </w:tc>
       </w:tr>
       <w:tr>
         <w:trPr>
@@ -591,6 +859,58 @@
             </w:pPr>
           </w:p>
         </w:tc>
+        <w:tc>
+          <w:tcPr>
+            <w:tcW w:w="661" w:type="dxa"/>
+          </w:tcPr>
+          <w:p>
+            <w:pPr>
+              <w:pStyle w:val="TableParagraph"/>
+              <w:rPr>
+                <w:rFonts w:ascii="Times New Roman"/>
+              </w:rPr>
+            </w:pPr>
+          </w:p>
+        </w:tc>
+        <w:tc>
+          <w:tcPr>
+            <w:tcW w:w="661" w:type="dxa"/>
+          </w:tcPr>
+          <w:p>
+            <w:pPr>
+              <w:pStyle w:val="TableParagraph"/>
+              <w:rPr>
+                <w:rFonts w:ascii="Times New Roman"/>
+              </w:rPr>
+            </w:pPr>
+          </w:p>
+        </w:tc>
+        <w:tc>
+          <w:tcPr>
+            <w:tcW w:w="661" w:type="dxa"/>
+          </w:tcPr>
+          <w:p>
+            <w:pPr>
+              <w:pStyle w:val="TableParagraph"/>
+              <w:rPr>
+                <w:rFonts w:ascii="Times New Roman"/>
+              </w:rPr>
+            </w:pPr>
+          </w:p>
+        </w:tc>
+        <w:tc>
+          <w:tcPr>
+            <w:tcW w:w="661" w:type="dxa"/>
+          </w:tcPr>
+          <w:p>
+            <w:pPr>
+              <w:pStyle w:val="TableParagraph"/>
+              <w:rPr>
+                <w:rFonts w:ascii="Times New Roman"/>
+              </w:rPr>
+            </w:pPr>
+          </w:p>
+        </w:tc>
       </w:tr>
       <w:tr>
         <w:trPr>
@@ -697,6 +1017,58 @@
             </w:pPr>
           </w:p>
         </w:tc>
+        <w:tc>
+          <w:tcPr>
+            <w:tcW w:w="661" w:type="dxa"/>
+          </w:tcPr>
+          <w:p>
+            <w:pPr>
+              <w:pStyle w:val="TableParagraph"/>
+              <w:rPr>
+                <w:rFonts w:ascii="Times New Roman"/>
+              </w:rPr>
+            </w:pPr>
+          </w:p>
+        </w:tc>
+        <w:tc>
+          <w:tcPr>
+            <w:tcW w:w="661" w:type="dxa"/>
+          </w:tcPr>
+          <w:p>
+            <w:pPr>
+              <w:pStyle w:val="TableParagraph"/>
+              <w:rPr>
+                <w:rFonts w:ascii="Times New Roman"/>
+              </w:rPr>
+            </w:pPr>
+          </w:p>
+        </w:tc>
+        <w:tc>
+          <w:tcPr>
+            <w:tcW w:w="661" w:type="dxa"/>
+          </w:tcPr>
+          <w:p>
+            <w:pPr>
+              <w:pStyle w:val="TableParagraph"/>
+              <w:rPr>
+                <w:rFonts w:ascii="Times New Roman"/>
+              </w:rPr>
+            </w:pPr>
+          </w:p>
+        </w:tc>
+        <w:tc>
+          <w:tcPr>
+            <w:tcW w:w="661" w:type="dxa"/>
+          </w:tcPr>
+          <w:p>
+            <w:pPr>
+              <w:pStyle w:val="TableParagraph"/>
+              <w:rPr>
+                <w:rFonts w:ascii="Times New Roman"/>
+              </w:rPr>
+            </w:pPr>
+          </w:p>
+        </w:tc>
       </w:tr>
       <w:tr>
         <w:trPr>
@@ -713,8 +1085,6 @@
               <w:ind w:left="14"/>
               <w:jc w:val="center"/>
             </w:pPr>
-            <w:bookmarkStart w:id="0" w:name="_GoBack"/>
-            <w:bookmarkEnd w:id="0"/>
             <w:r>
               <w:t>4</w:t>
             </w:r>
@@ -731,7 +1101,7 @@
               <w:ind w:left="81"/>
             </w:pPr>
             <w:r>
-              <w:t>Área de Vagas</w:t>
+              <w:t>Inclusão de testes de conhecimento</w:t>
             </w:r>
           </w:p>
         </w:tc>
@@ -758,9 +1128,6 @@
               <w:spacing w:before="63"/>
               <w:ind w:left="299"/>
             </w:pPr>
-            <w:r>
-              <w:t>x</w:t>
-            </w:r>
           </w:p>
         </w:tc>
         <w:tc>
@@ -785,6 +1152,61 @@
               <w:pStyle w:val="TableParagraph"/>
               <w:spacing w:before="63"/>
               <w:ind w:right="264"/>
+              <w:jc w:val="center"/>
+            </w:pPr>
+            <w:r>
+              <w:t>x</w:t>
+            </w:r>
+          </w:p>
+        </w:tc>
+        <w:tc>
+          <w:tcPr>
+            <w:tcW w:w="661" w:type="dxa"/>
+          </w:tcPr>
+          <w:p>
+            <w:pPr>
+              <w:pStyle w:val="TableParagraph"/>
+              <w:spacing w:before="63"/>
+              <w:ind w:left="9"/>
+              <w:jc w:val="center"/>
+            </w:pPr>
+          </w:p>
+        </w:tc>
+        <w:tc>
+          <w:tcPr>
+            <w:tcW w:w="661" w:type="dxa"/>
+          </w:tcPr>
+          <w:p>
+            <w:pPr>
+              <w:pStyle w:val="TableParagraph"/>
+              <w:spacing w:before="63"/>
+              <w:ind w:left="9"/>
+              <w:jc w:val="center"/>
+            </w:pPr>
+          </w:p>
+        </w:tc>
+        <w:tc>
+          <w:tcPr>
+            <w:tcW w:w="661" w:type="dxa"/>
+          </w:tcPr>
+          <w:p>
+            <w:pPr>
+              <w:pStyle w:val="TableParagraph"/>
+              <w:spacing w:before="63"/>
+              <w:ind w:left="9"/>
+              <w:jc w:val="center"/>
+            </w:pPr>
+          </w:p>
+        </w:tc>
+        <w:tc>
+          <w:tcPr>
+            <w:tcW w:w="661" w:type="dxa"/>
+          </w:tcPr>
+          <w:p>
+            <w:pPr>
+              <w:pStyle w:val="TableParagraph"/>
+              <w:spacing w:before="63"/>
+              <w:ind w:left="9"/>
               <w:jc w:val="center"/>
             </w:pPr>
           </w:p>
@@ -814,7 +1236,7 @@
           <w:p>
             <w:pPr>
               <w:pStyle w:val="TableParagraph"/>
-              <w:spacing w:before="53"/>
+              <w:spacing w:before="63"/>
               <w:ind w:left="14"/>
               <w:jc w:val="center"/>
             </w:pPr>
@@ -830,22 +1252,22 @@
           <w:p>
             <w:pPr>
               <w:pStyle w:val="TableParagraph"/>
-              <w:spacing w:before="53"/>
+              <w:spacing w:before="63"/>
               <w:ind w:left="81"/>
             </w:pPr>
             <w:r>
-              <w:t>Área de Processo Seletivo</w:t>
-            </w:r>
-          </w:p>
-        </w:tc>
-        <w:tc>
-          <w:tcPr>
-            <w:tcW w:w="661" w:type="dxa"/>
-          </w:tcPr>
-          <w:p>
-            <w:pPr>
-              <w:pStyle w:val="TableParagraph"/>
-              <w:spacing w:before="53"/>
+              <w:t>Área de Vagas</w:t>
+            </w:r>
+          </w:p>
+        </w:tc>
+        <w:tc>
+          <w:tcPr>
+            <w:tcW w:w="661" w:type="dxa"/>
+          </w:tcPr>
+          <w:p>
+            <w:pPr>
+              <w:pStyle w:val="TableParagraph"/>
+              <w:spacing w:before="63"/>
               <w:ind w:left="17"/>
               <w:jc w:val="center"/>
             </w:pPr>
@@ -858,50 +1280,102 @@
           <w:p>
             <w:pPr>
               <w:pStyle w:val="TableParagraph"/>
-              <w:spacing w:before="53"/>
+              <w:spacing w:before="63"/>
               <w:ind w:left="299"/>
             </w:pPr>
-          </w:p>
-        </w:tc>
-        <w:tc>
-          <w:tcPr>
-            <w:tcW w:w="661" w:type="dxa"/>
-          </w:tcPr>
-          <w:p>
-            <w:pPr>
-              <w:pStyle w:val="TableParagraph"/>
-              <w:rPr>
-                <w:rFonts w:ascii="Times New Roman"/>
-              </w:rPr>
-            </w:pPr>
-          </w:p>
-        </w:tc>
-        <w:tc>
-          <w:tcPr>
-            <w:tcW w:w="661" w:type="dxa"/>
-          </w:tcPr>
-          <w:p>
-            <w:pPr>
-              <w:pStyle w:val="TableParagraph"/>
-              <w:rPr>
-                <w:rFonts w:ascii="Times New Roman"/>
-              </w:rPr>
-            </w:pPr>
-            <w:r>
-              <w:t xml:space="preserve">    x</w:t>
-            </w:r>
-          </w:p>
-        </w:tc>
-        <w:tc>
-          <w:tcPr>
-            <w:tcW w:w="661" w:type="dxa"/>
-          </w:tcPr>
-          <w:p>
-            <w:pPr>
-              <w:pStyle w:val="TableParagraph"/>
-              <w:rPr>
-                <w:rFonts w:ascii="Times New Roman"/>
-              </w:rPr>
+            <w:r>
+              <w:t>x</w:t>
+            </w:r>
+          </w:p>
+        </w:tc>
+        <w:tc>
+          <w:tcPr>
+            <w:tcW w:w="661" w:type="dxa"/>
+          </w:tcPr>
+          <w:p>
+            <w:pPr>
+              <w:pStyle w:val="TableParagraph"/>
+              <w:spacing w:before="63"/>
+              <w:ind w:left="55"/>
+              <w:jc w:val="center"/>
+            </w:pPr>
+          </w:p>
+        </w:tc>
+        <w:tc>
+          <w:tcPr>
+            <w:tcW w:w="661" w:type="dxa"/>
+          </w:tcPr>
+          <w:p>
+            <w:pPr>
+              <w:pStyle w:val="TableParagraph"/>
+              <w:spacing w:before="63"/>
+              <w:ind w:right="264"/>
+              <w:jc w:val="center"/>
+            </w:pPr>
+          </w:p>
+        </w:tc>
+        <w:tc>
+          <w:tcPr>
+            <w:tcW w:w="661" w:type="dxa"/>
+          </w:tcPr>
+          <w:p>
+            <w:pPr>
+              <w:pStyle w:val="TableParagraph"/>
+              <w:spacing w:before="63"/>
+              <w:ind w:left="9"/>
+              <w:jc w:val="center"/>
+            </w:pPr>
+          </w:p>
+        </w:tc>
+        <w:tc>
+          <w:tcPr>
+            <w:tcW w:w="661" w:type="dxa"/>
+          </w:tcPr>
+          <w:p>
+            <w:pPr>
+              <w:pStyle w:val="TableParagraph"/>
+              <w:spacing w:before="63"/>
+              <w:ind w:left="9"/>
+              <w:jc w:val="center"/>
+            </w:pPr>
+          </w:p>
+        </w:tc>
+        <w:tc>
+          <w:tcPr>
+            <w:tcW w:w="661" w:type="dxa"/>
+          </w:tcPr>
+          <w:p>
+            <w:pPr>
+              <w:pStyle w:val="TableParagraph"/>
+              <w:spacing w:before="63"/>
+              <w:ind w:left="9"/>
+              <w:jc w:val="center"/>
+            </w:pPr>
+          </w:p>
+        </w:tc>
+        <w:tc>
+          <w:tcPr>
+            <w:tcW w:w="661" w:type="dxa"/>
+          </w:tcPr>
+          <w:p>
+            <w:pPr>
+              <w:pStyle w:val="TableParagraph"/>
+              <w:spacing w:before="63"/>
+              <w:ind w:left="9"/>
+              <w:jc w:val="center"/>
+            </w:pPr>
+          </w:p>
+        </w:tc>
+        <w:tc>
+          <w:tcPr>
+            <w:tcW w:w="661" w:type="dxa"/>
+          </w:tcPr>
+          <w:p>
+            <w:pPr>
+              <w:pStyle w:val="TableParagraph"/>
+              <w:spacing w:before="63"/>
+              <w:ind w:left="9"/>
+              <w:jc w:val="center"/>
             </w:pPr>
           </w:p>
         </w:tc>
@@ -922,6 +1396,7 @@
               <w:jc w:val="center"/>
             </w:pPr>
             <w:r>
+              <w:lastRenderedPageBreak/>
               <w:t>6</w:t>
             </w:r>
           </w:p>
@@ -937,7 +1412,7 @@
               <w:ind w:left="81"/>
             </w:pPr>
             <w:r>
-              <w:t>Banco de Dados de Currículo</w:t>
+              <w:t>Área de Processo Seletivo</w:t>
             </w:r>
           </w:p>
         </w:tc>
@@ -986,23 +1461,78 @@
           <w:p>
             <w:pPr>
               <w:pStyle w:val="TableParagraph"/>
-            </w:pPr>
-          </w:p>
-        </w:tc>
-        <w:tc>
-          <w:tcPr>
-            <w:tcW w:w="661" w:type="dxa"/>
-          </w:tcPr>
-          <w:p>
-            <w:pPr>
-              <w:pStyle w:val="TableParagraph"/>
-              <w:rPr>
-                <w:rFonts w:ascii="Times New Roman"/>
-              </w:rPr>
-            </w:pPr>
-            <w:r>
-              <w:t xml:space="preserve">    x</w:t>
-            </w:r>
+              <w:rPr>
+                <w:rFonts w:ascii="Times New Roman"/>
+              </w:rPr>
+            </w:pPr>
+            <w:r>
+              <w:t xml:space="preserve">    </w:t>
+            </w:r>
+          </w:p>
+        </w:tc>
+        <w:tc>
+          <w:tcPr>
+            <w:tcW w:w="661" w:type="dxa"/>
+          </w:tcPr>
+          <w:p>
+            <w:pPr>
+              <w:pStyle w:val="TableParagraph"/>
+              <w:rPr>
+                <w:rFonts w:ascii="Times New Roman"/>
+              </w:rPr>
+            </w:pPr>
+          </w:p>
+        </w:tc>
+        <w:tc>
+          <w:tcPr>
+            <w:tcW w:w="661" w:type="dxa"/>
+          </w:tcPr>
+          <w:p>
+            <w:pPr>
+              <w:pStyle w:val="TableParagraph"/>
+              <w:rPr>
+                <w:rFonts w:ascii="Times New Roman"/>
+              </w:rPr>
+            </w:pPr>
+          </w:p>
+        </w:tc>
+        <w:tc>
+          <w:tcPr>
+            <w:tcW w:w="661" w:type="dxa"/>
+          </w:tcPr>
+          <w:p>
+            <w:pPr>
+              <w:pStyle w:val="TableParagraph"/>
+              <w:jc w:val="center"/>
+              <w:rPr>
+                <w:rFonts w:ascii="Times New Roman"/>
+              </w:rPr>
+            </w:pPr>
+          </w:p>
+        </w:tc>
+        <w:tc>
+          <w:tcPr>
+            <w:tcW w:w="661" w:type="dxa"/>
+          </w:tcPr>
+          <w:p>
+            <w:pPr>
+              <w:pStyle w:val="TableParagraph"/>
+              <w:jc w:val="center"/>
+            </w:pPr>
+            <w:r>
+              <w:t>x</w:t>
+            </w:r>
+          </w:p>
+        </w:tc>
+        <w:tc>
+          <w:tcPr>
+            <w:tcW w:w="661" w:type="dxa"/>
+          </w:tcPr>
+          <w:p>
+            <w:pPr>
+              <w:pStyle w:val="TableParagraph"/>
+              <w:jc w:val="center"/>
+            </w:pPr>
           </w:p>
         </w:tc>
       </w:tr>
@@ -1037,7 +1567,7 @@
               <w:ind w:left="81"/>
             </w:pPr>
             <w:r>
-              <w:t>Sistema de Busca de Currículo</w:t>
+              <w:t>PWA (Progressive Web App)</w:t>
             </w:r>
           </w:p>
         </w:tc>
@@ -1096,11 +1626,490 @@
           <w:p>
             <w:pPr>
               <w:pStyle w:val="TableParagraph"/>
+              <w:rPr>
+                <w:rFonts w:ascii="Times New Roman"/>
+              </w:rPr>
+            </w:pPr>
+          </w:p>
+        </w:tc>
+        <w:tc>
+          <w:tcPr>
+            <w:tcW w:w="661" w:type="dxa"/>
+          </w:tcPr>
+          <w:p>
+            <w:pPr>
+              <w:pStyle w:val="TableParagraph"/>
+              <w:rPr>
+                <w:rFonts w:ascii="Times New Roman"/>
+              </w:rPr>
+            </w:pPr>
+          </w:p>
+        </w:tc>
+        <w:tc>
+          <w:tcPr>
+            <w:tcW w:w="661" w:type="dxa"/>
+          </w:tcPr>
+          <w:p>
+            <w:pPr>
+              <w:pStyle w:val="TableParagraph"/>
+              <w:rPr>
+                <w:rFonts w:ascii="Times New Roman"/>
+              </w:rPr>
+            </w:pPr>
+          </w:p>
+        </w:tc>
+        <w:tc>
+          <w:tcPr>
+            <w:tcW w:w="661" w:type="dxa"/>
+          </w:tcPr>
+          <w:p>
+            <w:pPr>
+              <w:pStyle w:val="TableParagraph"/>
+            </w:pPr>
+          </w:p>
+        </w:tc>
+        <w:tc>
+          <w:tcPr>
+            <w:tcW w:w="661" w:type="dxa"/>
+          </w:tcPr>
+          <w:p>
+            <w:pPr>
+              <w:pStyle w:val="TableParagraph"/>
               <w:jc w:val="center"/>
             </w:pPr>
             <w:r>
               <w:t>x</w:t>
             </w:r>
+          </w:p>
+        </w:tc>
+      </w:tr>
+      <w:tr>
+        <w:trPr>
+          <w:trHeight w:val="700"/>
+        </w:trPr>
+        <w:tc>
+          <w:tcPr>
+            <w:tcW w:w="798" w:type="dxa"/>
+          </w:tcPr>
+          <w:p>
+            <w:pPr>
+              <w:pStyle w:val="TableParagraph"/>
+              <w:spacing w:before="53"/>
+              <w:ind w:left="14"/>
+              <w:jc w:val="center"/>
+            </w:pPr>
+            <w:r>
+              <w:t>8</w:t>
+            </w:r>
+          </w:p>
+        </w:tc>
+        <w:tc>
+          <w:tcPr>
+            <w:tcW w:w="5043" w:type="dxa"/>
+          </w:tcPr>
+          <w:p>
+            <w:pPr>
+              <w:pStyle w:val="TableParagraph"/>
+              <w:spacing w:before="53"/>
+            </w:pPr>
+            <w:r>
+              <w:t>Confecção automatizada de relatório de candidatos</w:t>
+            </w:r>
+          </w:p>
+        </w:tc>
+        <w:tc>
+          <w:tcPr>
+            <w:tcW w:w="661" w:type="dxa"/>
+          </w:tcPr>
+          <w:p>
+            <w:pPr>
+              <w:pStyle w:val="TableParagraph"/>
+              <w:spacing w:before="53"/>
+              <w:ind w:left="17"/>
+              <w:jc w:val="center"/>
+            </w:pPr>
+          </w:p>
+        </w:tc>
+        <w:tc>
+          <w:tcPr>
+            <w:tcW w:w="661" w:type="dxa"/>
+          </w:tcPr>
+          <w:p>
+            <w:pPr>
+              <w:pStyle w:val="TableParagraph"/>
+              <w:spacing w:before="53"/>
+              <w:ind w:left="299"/>
+            </w:pPr>
+          </w:p>
+        </w:tc>
+        <w:tc>
+          <w:tcPr>
+            <w:tcW w:w="661" w:type="dxa"/>
+          </w:tcPr>
+          <w:p>
+            <w:pPr>
+              <w:pStyle w:val="TableParagraph"/>
+              <w:rPr>
+                <w:rFonts w:ascii="Times New Roman"/>
+              </w:rPr>
+            </w:pPr>
+          </w:p>
+        </w:tc>
+        <w:tc>
+          <w:tcPr>
+            <w:tcW w:w="661" w:type="dxa"/>
+          </w:tcPr>
+          <w:p>
+            <w:pPr>
+              <w:pStyle w:val="TableParagraph"/>
+            </w:pPr>
+          </w:p>
+        </w:tc>
+        <w:tc>
+          <w:tcPr>
+            <w:tcW w:w="661" w:type="dxa"/>
+          </w:tcPr>
+          <w:p>
+            <w:pPr>
+              <w:pStyle w:val="TableParagraph"/>
+              <w:rPr>
+                <w:rFonts w:ascii="Times New Roman"/>
+              </w:rPr>
+            </w:pPr>
+          </w:p>
+        </w:tc>
+        <w:tc>
+          <w:tcPr>
+            <w:tcW w:w="661" w:type="dxa"/>
+          </w:tcPr>
+          <w:p>
+            <w:pPr>
+              <w:pStyle w:val="TableParagraph"/>
+            </w:pPr>
+          </w:p>
+        </w:tc>
+        <w:tc>
+          <w:tcPr>
+            <w:tcW w:w="661" w:type="dxa"/>
+          </w:tcPr>
+          <w:p>
+            <w:pPr>
+              <w:pStyle w:val="TableParagraph"/>
+              <w:jc w:val="center"/>
+            </w:pPr>
+            <w:r>
+              <w:t>x</w:t>
+            </w:r>
+          </w:p>
+        </w:tc>
+        <w:tc>
+          <w:tcPr>
+            <w:tcW w:w="661" w:type="dxa"/>
+          </w:tcPr>
+          <w:p>
+            <w:pPr>
+              <w:pStyle w:val="TableParagraph"/>
+              <w:rPr>
+                <w:rFonts w:ascii="Times New Roman"/>
+              </w:rPr>
+            </w:pPr>
+          </w:p>
+        </w:tc>
+        <w:tc>
+          <w:tcPr>
+            <w:tcW w:w="661" w:type="dxa"/>
+          </w:tcPr>
+          <w:p>
+            <w:pPr>
+              <w:pStyle w:val="TableParagraph"/>
+              <w:rPr>
+                <w:rFonts w:ascii="Times New Roman"/>
+              </w:rPr>
+            </w:pPr>
+          </w:p>
+        </w:tc>
+      </w:tr>
+      <w:tr>
+        <w:trPr>
+          <w:trHeight w:val="700"/>
+        </w:trPr>
+        <w:tc>
+          <w:tcPr>
+            <w:tcW w:w="798" w:type="dxa"/>
+          </w:tcPr>
+          <w:p>
+            <w:pPr>
+              <w:pStyle w:val="TableParagraph"/>
+              <w:spacing w:before="53"/>
+              <w:ind w:left="14"/>
+              <w:jc w:val="center"/>
+            </w:pPr>
+            <w:r>
+              <w:t>9</w:t>
+            </w:r>
+          </w:p>
+        </w:tc>
+        <w:tc>
+          <w:tcPr>
+            <w:tcW w:w="5043" w:type="dxa"/>
+          </w:tcPr>
+          <w:p>
+            <w:pPr>
+              <w:pStyle w:val="TableParagraph"/>
+              <w:spacing w:before="53"/>
+              <w:ind w:left="81"/>
+            </w:pPr>
+            <w:r>
+              <w:t>Banco de Dados de Currículo</w:t>
+            </w:r>
+          </w:p>
+        </w:tc>
+        <w:tc>
+          <w:tcPr>
+            <w:tcW w:w="661" w:type="dxa"/>
+          </w:tcPr>
+          <w:p>
+            <w:pPr>
+              <w:pStyle w:val="TableParagraph"/>
+              <w:spacing w:before="53"/>
+              <w:ind w:left="17"/>
+              <w:jc w:val="center"/>
+            </w:pPr>
+          </w:p>
+        </w:tc>
+        <w:tc>
+          <w:tcPr>
+            <w:tcW w:w="661" w:type="dxa"/>
+          </w:tcPr>
+          <w:p>
+            <w:pPr>
+              <w:pStyle w:val="TableParagraph"/>
+              <w:spacing w:before="53"/>
+              <w:ind w:left="299"/>
+            </w:pPr>
+          </w:p>
+        </w:tc>
+        <w:tc>
+          <w:tcPr>
+            <w:tcW w:w="661" w:type="dxa"/>
+          </w:tcPr>
+          <w:p>
+            <w:pPr>
+              <w:pStyle w:val="TableParagraph"/>
+              <w:rPr>
+                <w:rFonts w:ascii="Times New Roman"/>
+              </w:rPr>
+            </w:pPr>
+          </w:p>
+        </w:tc>
+        <w:tc>
+          <w:tcPr>
+            <w:tcW w:w="661" w:type="dxa"/>
+          </w:tcPr>
+          <w:p>
+            <w:pPr>
+              <w:pStyle w:val="TableParagraph"/>
+            </w:pPr>
+          </w:p>
+        </w:tc>
+        <w:tc>
+          <w:tcPr>
+            <w:tcW w:w="661" w:type="dxa"/>
+          </w:tcPr>
+          <w:p>
+            <w:pPr>
+              <w:pStyle w:val="TableParagraph"/>
+              <w:jc w:val="center"/>
+              <w:rPr>
+                <w:rFonts w:ascii="Times New Roman"/>
+              </w:rPr>
+            </w:pPr>
+          </w:p>
+        </w:tc>
+        <w:tc>
+          <w:tcPr>
+            <w:tcW w:w="661" w:type="dxa"/>
+          </w:tcPr>
+          <w:p>
+            <w:pPr>
+              <w:pStyle w:val="TableParagraph"/>
+              <w:jc w:val="center"/>
+            </w:pPr>
+            <w:r>
+              <w:t>x</w:t>
+            </w:r>
+          </w:p>
+        </w:tc>
+        <w:tc>
+          <w:tcPr>
+            <w:tcW w:w="661" w:type="dxa"/>
+          </w:tcPr>
+          <w:p>
+            <w:pPr>
+              <w:pStyle w:val="TableParagraph"/>
+            </w:pPr>
+          </w:p>
+        </w:tc>
+        <w:tc>
+          <w:tcPr>
+            <w:tcW w:w="661" w:type="dxa"/>
+          </w:tcPr>
+          <w:p>
+            <w:pPr>
+              <w:pStyle w:val="TableParagraph"/>
+            </w:pPr>
+          </w:p>
+        </w:tc>
+        <w:tc>
+          <w:tcPr>
+            <w:tcW w:w="661" w:type="dxa"/>
+          </w:tcPr>
+          <w:p>
+            <w:pPr>
+              <w:pStyle w:val="TableParagraph"/>
+            </w:pPr>
+          </w:p>
+        </w:tc>
+      </w:tr>
+      <w:tr>
+        <w:trPr>
+          <w:trHeight w:val="700"/>
+        </w:trPr>
+        <w:tc>
+          <w:tcPr>
+            <w:tcW w:w="798" w:type="dxa"/>
+          </w:tcPr>
+          <w:p>
+            <w:pPr>
+              <w:pStyle w:val="TableParagraph"/>
+              <w:spacing w:before="53"/>
+              <w:ind w:left="14"/>
+              <w:jc w:val="center"/>
+            </w:pPr>
+            <w:r>
+              <w:t>10</w:t>
+            </w:r>
+          </w:p>
+        </w:tc>
+        <w:tc>
+          <w:tcPr>
+            <w:tcW w:w="5043" w:type="dxa"/>
+          </w:tcPr>
+          <w:p>
+            <w:pPr>
+              <w:pStyle w:val="TableParagraph"/>
+              <w:spacing w:before="53"/>
+              <w:ind w:left="81"/>
+            </w:pPr>
+            <w:r>
+              <w:t>Sistema de Busca de Currículo</w:t>
+            </w:r>
+          </w:p>
+        </w:tc>
+        <w:tc>
+          <w:tcPr>
+            <w:tcW w:w="661" w:type="dxa"/>
+          </w:tcPr>
+          <w:p>
+            <w:pPr>
+              <w:pStyle w:val="TableParagraph"/>
+              <w:spacing w:before="53"/>
+              <w:ind w:left="17"/>
+              <w:jc w:val="center"/>
+            </w:pPr>
+          </w:p>
+        </w:tc>
+        <w:tc>
+          <w:tcPr>
+            <w:tcW w:w="661" w:type="dxa"/>
+          </w:tcPr>
+          <w:p>
+            <w:pPr>
+              <w:pStyle w:val="TableParagraph"/>
+              <w:spacing w:before="53"/>
+              <w:ind w:left="299"/>
+            </w:pPr>
+          </w:p>
+        </w:tc>
+        <w:tc>
+          <w:tcPr>
+            <w:tcW w:w="661" w:type="dxa"/>
+          </w:tcPr>
+          <w:p>
+            <w:pPr>
+              <w:pStyle w:val="TableParagraph"/>
+              <w:rPr>
+                <w:rFonts w:ascii="Times New Roman"/>
+              </w:rPr>
+            </w:pPr>
+          </w:p>
+        </w:tc>
+        <w:tc>
+          <w:tcPr>
+            <w:tcW w:w="661" w:type="dxa"/>
+          </w:tcPr>
+          <w:p>
+            <w:pPr>
+              <w:pStyle w:val="TableParagraph"/>
+            </w:pPr>
+          </w:p>
+        </w:tc>
+        <w:tc>
+          <w:tcPr>
+            <w:tcW w:w="661" w:type="dxa"/>
+          </w:tcPr>
+          <w:p>
+            <w:pPr>
+              <w:pStyle w:val="TableParagraph"/>
+              <w:jc w:val="center"/>
+            </w:pPr>
+          </w:p>
+        </w:tc>
+        <w:tc>
+          <w:tcPr>
+            <w:tcW w:w="661" w:type="dxa"/>
+          </w:tcPr>
+          <w:p>
+            <w:pPr>
+              <w:pStyle w:val="TableParagraph"/>
+              <w:jc w:val="center"/>
+            </w:pPr>
+            <w:r>
+              <w:t>x</w:t>
+            </w:r>
+          </w:p>
+        </w:tc>
+        <w:tc>
+          <w:tcPr>
+            <w:tcW w:w="661" w:type="dxa"/>
+          </w:tcPr>
+          <w:p>
+            <w:pPr>
+              <w:pStyle w:val="TableParagraph"/>
+              <w:jc w:val="center"/>
+            </w:pPr>
+          </w:p>
+        </w:tc>
+        <w:tc>
+          <w:tcPr>
+            <w:tcW w:w="661" w:type="dxa"/>
+          </w:tcPr>
+          <w:p>
+            <w:pPr>
+              <w:pStyle w:val="TableParagraph"/>
+              <w:jc w:val="center"/>
+            </w:pPr>
+          </w:p>
+        </w:tc>
+        <w:tc>
+          <w:tcPr>
+            <w:tcW w:w="661" w:type="dxa"/>
+          </w:tcPr>
+          <w:p>
+            <w:pPr>
+              <w:pStyle w:val="TableParagraph"/>
+              <w:jc w:val="center"/>
+            </w:pPr>
           </w:p>
         </w:tc>
       </w:tr>
@@ -1116,11 +2125,11 @@
 </file>
 
 <file path=word/numbering.xml><?xml version="1.0" encoding="utf-8"?>
-<w:numbering xmlns:wpc="http://schemas.microsoft.com/office/word/2010/wordprocessingCanvas" xmlns:cx="http://schemas.microsoft.com/office/drawing/2014/chartex" xmlns:cx1="http://schemas.microsoft.com/office/drawing/2015/9/8/chartex" xmlns:mc="http://schemas.openxmlformats.org/markup-compatibility/2006" xmlns:o="urn:schemas-microsoft-com:office:office" xmlns:r="http://schemas.openxmlformats.org/officeDocument/2006/relationships" xmlns:m="http://schemas.openxmlformats.org/officeDocument/2006/math" xmlns:v="urn:schemas-microsoft-com:vml" xmlns:wp14="http://schemas.microsoft.com/office/word/2010/wordprocessingDrawing" xmlns:wp="http://schemas.openxmlformats.org/drawingml/2006/wordprocessingDrawing" xmlns:w10="urn:schemas-microsoft-com:office:word" xmlns:w="http://schemas.openxmlformats.org/wordprocessingml/2006/main" xmlns:w14="http://schemas.microsoft.com/office/word/2010/wordml" xmlns:w15="http://schemas.microsoft.com/office/word/2012/wordml" xmlns:w16se="http://schemas.microsoft.com/office/word/2015/wordml/symex" xmlns:wpg="http://schemas.microsoft.com/office/word/2010/wordprocessingGroup" xmlns:wpi="http://schemas.microsoft.com/office/word/2010/wordprocessingInk" xmlns:wne="http://schemas.microsoft.com/office/word/2006/wordml" xmlns:wps="http://schemas.microsoft.com/office/word/2010/wordprocessingShape" mc:Ignorable="w14 w15 w16se wp14">
+<w:numbering xmlns:wpc="http://schemas.microsoft.com/office/word/2010/wordprocessingCanvas" xmlns:cx="http://schemas.microsoft.com/office/drawing/2014/chartex" xmlns:cx1="http://schemas.microsoft.com/office/drawing/2015/9/8/chartex" xmlns:cx2="http://schemas.microsoft.com/office/drawing/2015/10/21/chartex" xmlns:cx3="http://schemas.microsoft.com/office/drawing/2016/5/9/chartex" xmlns:cx4="http://schemas.microsoft.com/office/drawing/2016/5/10/chartex" xmlns:cx5="http://schemas.microsoft.com/office/drawing/2016/5/11/chartex" xmlns:cx6="http://schemas.microsoft.com/office/drawing/2016/5/12/chartex" xmlns:cx7="http://schemas.microsoft.com/office/drawing/2016/5/13/chartex" xmlns:cx8="http://schemas.microsoft.com/office/drawing/2016/5/14/chartex" xmlns:mc="http://schemas.openxmlformats.org/markup-compatibility/2006" xmlns:aink="http://schemas.microsoft.com/office/drawing/2016/ink" xmlns:am3d="http://schemas.microsoft.com/office/drawing/2017/model3d" xmlns:o="urn:schemas-microsoft-com:office:office" xmlns:r="http://schemas.openxmlformats.org/officeDocument/2006/relationships" xmlns:m="http://schemas.openxmlformats.org/officeDocument/2006/math" xmlns:v="urn:schemas-microsoft-com:vml" xmlns:wp14="http://schemas.microsoft.com/office/word/2010/wordprocessingDrawing" xmlns:wp="http://schemas.openxmlformats.org/drawingml/2006/wordprocessingDrawing" xmlns:w10="urn:schemas-microsoft-com:office:word" xmlns:w="http://schemas.openxmlformats.org/wordprocessingml/2006/main" xmlns:w14="http://schemas.microsoft.com/office/word/2010/wordml" xmlns:w15="http://schemas.microsoft.com/office/word/2012/wordml" xmlns:w16cex="http://schemas.microsoft.com/office/word/2018/wordml/cex" xmlns:w16cid="http://schemas.microsoft.com/office/word/2016/wordml/cid" xmlns:w16="http://schemas.microsoft.com/office/word/2018/wordml" xmlns:w16se="http://schemas.microsoft.com/office/word/2015/wordml/symex" xmlns:wpg="http://schemas.microsoft.com/office/word/2010/wordprocessingGroup" xmlns:wpi="http://schemas.microsoft.com/office/word/2010/wordprocessingInk" xmlns:wne="http://schemas.microsoft.com/office/word/2006/wordml" xmlns:wps="http://schemas.microsoft.com/office/word/2010/wordprocessingShape" mc:Ignorable="w14 w15 w16se w16cid w16 w16cex wp14">
   <w:abstractNum w:abstractNumId="0" w15:restartNumberingAfterBreak="0">
     <w:nsid w:val="39FA6CB5"/>
     <w:multiLevelType w:val="hybridMultilevel"/>
-    <w:tmpl w:val="679A152A"/>
+    <w:tmpl w:val="48A451E4"/>
     <w:lvl w:ilvl="0" w:tplc="4B5446C0">
       <w:numFmt w:val="bullet"/>
       <w:lvlText w:val=""/>
@@ -1361,7 +2370,7 @@
 </file>
 
 <file path=word/styles.xml><?xml version="1.0" encoding="utf-8"?>
-<w:styles xmlns:mc="http://schemas.openxmlformats.org/markup-compatibility/2006" xmlns:r="http://schemas.openxmlformats.org/officeDocument/2006/relationships" xmlns:w="http://schemas.openxmlformats.org/wordprocessingml/2006/main" xmlns:w14="http://schemas.microsoft.com/office/word/2010/wordml" xmlns:w15="http://schemas.microsoft.com/office/word/2012/wordml" xmlns:w16se="http://schemas.microsoft.com/office/word/2015/wordml/symex" mc:Ignorable="w14 w15 w16se">
+<w:styles xmlns:mc="http://schemas.openxmlformats.org/markup-compatibility/2006" xmlns:r="http://schemas.openxmlformats.org/officeDocument/2006/relationships" xmlns:w="http://schemas.openxmlformats.org/wordprocessingml/2006/main" xmlns:w14="http://schemas.microsoft.com/office/word/2010/wordml" xmlns:w15="http://schemas.microsoft.com/office/word/2012/wordml" xmlns:w16cex="http://schemas.microsoft.com/office/word/2018/wordml/cex" xmlns:w16cid="http://schemas.microsoft.com/office/word/2016/wordml/cid" xmlns:w16="http://schemas.microsoft.com/office/word/2018/wordml" xmlns:w16se="http://schemas.microsoft.com/office/word/2015/wordml/symex" mc:Ignorable="w14 w15 w16se w16cid w16 w16cex">
   <w:docDefaults>
     <w:rPrDefault>
       <w:rPr>
@@ -1379,7 +2388,7 @@
       </w:pPr>
     </w:pPrDefault>
   </w:docDefaults>
-  <w:latentStyles w:defLockedState="0" w:defUIPriority="99" w:defSemiHidden="0" w:defUnhideWhenUsed="0" w:defQFormat="0" w:count="371">
+  <w:latentStyles w:defLockedState="0" w:defUIPriority="99" w:defSemiHidden="0" w:defUnhideWhenUsed="0" w:defQFormat="0" w:count="376">
     <w:lsdException w:name="Normal" w:uiPriority="0" w:qFormat="1"/>
     <w:lsdException w:name="heading 1" w:uiPriority="9" w:qFormat="1"/>
     <w:lsdException w:name="heading 2" w:semiHidden="1" w:uiPriority="9" w:unhideWhenUsed="1" w:qFormat="1"/>
@@ -1485,7 +2494,6 @@
     <w:lsdException w:name="HTML Sample" w:semiHidden="1" w:unhideWhenUsed="1"/>
     <w:lsdException w:name="HTML Typewriter" w:semiHidden="1" w:unhideWhenUsed="1"/>
     <w:lsdException w:name="HTML Variable" w:semiHidden="1" w:unhideWhenUsed="1"/>
-    <w:lsdException w:name="Normal Table" w:semiHidden="1" w:unhideWhenUsed="1"/>
     <w:lsdException w:name="annotation subject" w:semiHidden="1" w:unhideWhenUsed="1"/>
     <w:lsdException w:name="No List" w:semiHidden="1" w:unhideWhenUsed="1"/>
     <w:lsdException w:name="Outline List 1" w:semiHidden="1" w:unhideWhenUsed="1"/>
@@ -1528,11 +2536,8 @@
     <w:lsdException w:name="Table Contemporary" w:semiHidden="1" w:unhideWhenUsed="1"/>
     <w:lsdException w:name="Table Elegant" w:semiHidden="1" w:unhideWhenUsed="1"/>
     <w:lsdException w:name="Table Professional" w:semiHidden="1" w:unhideWhenUsed="1"/>
-    <w:lsdException w:name="Table Subtle 1" w:semiHidden="1" w:unhideWhenUsed="1"/>
     <w:lsdException w:name="Table Subtle 2" w:semiHidden="1" w:unhideWhenUsed="1"/>
     <w:lsdException w:name="Table Web 1" w:semiHidden="1" w:unhideWhenUsed="1"/>
-    <w:lsdException w:name="Table Web 2" w:semiHidden="1" w:unhideWhenUsed="1"/>
-    <w:lsdException w:name="Table Web 3" w:semiHidden="1" w:unhideWhenUsed="1"/>
     <w:lsdException w:name="Balloon Text" w:semiHidden="1" w:unhideWhenUsed="1"/>
     <w:lsdException w:name="Table Grid" w:uiPriority="39"/>
     <w:lsdException w:name="Table Theme" w:semiHidden="1" w:unhideWhenUsed="1"/>
@@ -1751,6 +2756,11 @@
     <w:lsdException w:name="List Table 5 Dark Accent 6" w:uiPriority="50"/>
     <w:lsdException w:name="List Table 6 Colorful Accent 6" w:uiPriority="51"/>
     <w:lsdException w:name="List Table 7 Colorful Accent 6" w:uiPriority="52"/>
+    <w:lsdException w:name="Mention" w:semiHidden="1" w:unhideWhenUsed="1"/>
+    <w:lsdException w:name="Smart Hyperlink" w:semiHidden="1" w:unhideWhenUsed="1"/>
+    <w:lsdException w:name="Hashtag" w:semiHidden="1" w:unhideWhenUsed="1"/>
+    <w:lsdException w:name="Unresolved Mention" w:semiHidden="1" w:unhideWhenUsed="1"/>
+    <w:lsdException w:name="Smart Link" w:semiHidden="1" w:unhideWhenUsed="1"/>
   </w:latentStyles>
   <w:style w:type="paragraph" w:default="1" w:styleId="Normal">
     <w:name w:val="Normal"/>
